--- a/NH Q11 - Q4 - PV/LONG AN/Thue - Lệ phí HQ Đức Hòa .docx
+++ b/NH Q11 - Q4 - PV/LONG AN/Thue - Lệ phí HQ Đức Hòa .docx
@@ -2552,8 +2552,10 @@
           <w:szCs w:val="18"/>
           <w:lang w:val="fr-FR"/>
         </w:rPr>
-        <w:t>0000 0000 6072</w:t>
-      </w:r>
+        <w:t>1070 0026 8615</w:t>
+      </w:r>
+      <w:bookmarkStart w:id="0" w:name="_GoBack"/>
+      <w:bookmarkEnd w:id="0"/>
       <w:r>
         <w:rPr>
           <w:rFonts w:ascii="Arial" w:hAnsi="Arial" w:cs="Arial"/>
@@ -4583,7 +4585,28 @@
                 <w:sz w:val="18"/>
                 <w:szCs w:val="18"/>
               </w:rPr>
-              <w:t>10075531061; 30086876543; 30092534864; 3009622496</w:t>
+              <w:t xml:space="preserve">10184746505; 10196420685; </w:t>
+            </w:r>
+          </w:p>
+          <w:p>
+            <w:pPr>
+              <w:tabs>
+                <w:tab w:val="left" w:leader="dot" w:pos="6663"/>
+                <w:tab w:val="right" w:leader="dot" w:pos="15735"/>
+              </w:tabs>
+              <w:rPr>
+                <w:rFonts w:ascii="Arial" w:hAnsi="Arial" w:cs="Arial"/>
+                <w:sz w:val="18"/>
+                <w:szCs w:val="18"/>
+              </w:rPr>
+            </w:pPr>
+            <w:r>
+              <w:rPr>
+                <w:rFonts w:ascii="Arial" w:hAnsi="Arial" w:cs="Arial"/>
+                <w:sz w:val="18"/>
+                <w:szCs w:val="18"/>
+              </w:rPr>
+              <w:t>10196423286; 30184410192; 10199104640</w:t>
             </w:r>
           </w:p>
         </w:tc>
@@ -4714,7 +4737,15 @@
                 <w:sz w:val="18"/>
                 <w:szCs w:val="18"/>
               </w:rPr>
-              <w:t>2016</w:t>
+              <w:t>201</w:t>
+            </w:r>
+            <w:r>
+              <w:rPr>
+                <w:rFonts w:ascii="Arial" w:hAnsi="Arial" w:cs="Arial"/>
+                <w:sz w:val="18"/>
+                <w:szCs w:val="18"/>
+              </w:rPr>
+              <w:t>8</w:t>
             </w:r>
           </w:p>
         </w:tc>
@@ -4746,7 +4777,7 @@
                 <w:sz w:val="18"/>
                 <w:szCs w:val="18"/>
               </w:rPr>
-              <w:t>8</w:t>
+              <w:t>10</w:t>
             </w:r>
             <w:r>
               <w:rPr>
@@ -5016,7 +5047,7 @@
                 <w:sz w:val="18"/>
                 <w:szCs w:val="18"/>
               </w:rPr>
-              <w:t>8</w:t>
+              <w:t>10</w:t>
             </w:r>
             <w:r>
               <w:rPr>
@@ -5169,10 +5200,8 @@
           <w:sz w:val="18"/>
           <w:szCs w:val="18"/>
         </w:rPr>
-        <w:t>Tám</w:t>
-      </w:r>
-      <w:bookmarkStart w:id="0" w:name="_GoBack"/>
-      <w:bookmarkEnd w:id="0"/>
+        <w:t>Một</w:t>
+      </w:r>
       <w:proofErr w:type="spellEnd"/>
       <w:r>
         <w:rPr>
@@ -5191,7 +5220,7 @@
           <w:sz w:val="18"/>
           <w:szCs w:val="18"/>
         </w:rPr>
-        <w:t>mươi</w:t>
+        <w:t>trăm</w:t>
       </w:r>
       <w:proofErr w:type="spellEnd"/>
       <w:r>
